--- a/Data sheets/Components data sheet.docx
+++ b/Data sheets/Components data sheet.docx
@@ -22,6 +22,7 @@
           <w:lang w:val="en-US"/>
         </w:rPr>
       </w:pPr>
+      <w:bookmarkStart w:id="0" w:name="_Hlk182041870"/>
       <w:r>
         <w:rPr>
           <w:lang w:val="en-US"/>
@@ -285,19 +286,7 @@
         </w:r>
       </w:hyperlink>
     </w:p>
-    <w:p>
-      <w:pPr>
-        <w:rPr>
-          <w:lang w:val="en-US"/>
-        </w:rPr>
-      </w:pPr>
-      <w:r>
-        <w:rPr>
-          <w:lang w:val="en-US"/>
-        </w:rPr>
-        <w:t>Switch –</w:t>
-      </w:r>
-    </w:p>
+    <w:bookmarkEnd w:id="0"/>
     <w:p>
       <w:pPr>
         <w:rPr>

--- a/Data sheets/Components data sheet.docx
+++ b/Data sheets/Components data sheet.docx
@@ -22,7 +22,6 @@
           <w:lang w:val="en-US"/>
         </w:rPr>
       </w:pPr>
-      <w:bookmarkStart w:id="0" w:name="_Hlk182041870"/>
       <w:r>
         <w:rPr>
           <w:lang w:val="en-US"/>
@@ -255,14 +254,18 @@
           <w:lang w:val="en-US"/>
         </w:rPr>
       </w:pPr>
-      <w:proofErr w:type="spellStart"/>
       <w:r>
         <w:rPr>
           <w:lang w:val="en-US"/>
         </w:rPr>
-        <w:t>Mosfet</w:t>
+        <w:t>M</w:t>
       </w:r>
-      <w:proofErr w:type="spellEnd"/>
+      <w:r>
+        <w:rPr>
+          <w:lang w:val="en-US"/>
+        </w:rPr>
+        <w:t>OSFET</w:t>
+      </w:r>
       <w:r>
         <w:rPr>
           <w:lang w:val="en-US"/>
@@ -285,14 +288,6 @@
           <w:t>https://www.mouser.co.il/datasheet/2/258/2SK3018_SOT_323_-3364975.pdf</w:t>
         </w:r>
       </w:hyperlink>
-    </w:p>
-    <w:bookmarkEnd w:id="0"/>
-    <w:p>
-      <w:pPr>
-        <w:rPr>
-          <w:lang w:val="en-US"/>
-        </w:rPr>
-      </w:pPr>
     </w:p>
     <w:sectPr>
       <w:pgSz w:w="11906" w:h="16838"/>
